--- a/TP3 Excepciones/teoria.docx
+++ b/TP3 Excepciones/teoria.docx
@@ -1,6 +1,6 @@
 
 <file path=word/document.xml><?xml version="1.0" encoding="utf-8"?>
-<w:document xmlns:wpc="http://schemas.microsoft.com/office/word/2010/wordprocessingCanvas" xmlns:cx="http://schemas.microsoft.com/office/drawing/2014/chartex" xmlns:cx1="http://schemas.microsoft.com/office/drawing/2015/9/8/chartex" xmlns:cx2="http://schemas.microsoft.com/office/drawing/2015/10/21/chartex" xmlns:cx3="http://schemas.microsoft.com/office/drawing/2016/5/9/chartex" xmlns:cx4="http://schemas.microsoft.com/office/drawing/2016/5/10/chartex" xmlns:cx5="http://schemas.microsoft.com/office/drawing/2016/5/11/chartex" xmlns:cx6="http://schemas.microsoft.com/office/drawing/2016/5/12/chartex" xmlns:cx7="http://schemas.microsoft.com/office/drawing/2016/5/13/chartex" xmlns:cx8="http://schemas.microsoft.com/office/drawing/2016/5/14/chartex" xmlns:mc="http://schemas.openxmlformats.org/markup-compatibility/2006" xmlns:aink="http://schemas.microsoft.com/office/drawing/2016/ink" xmlns:am3d="http://schemas.microsoft.com/office/drawing/2017/model3d" xmlns:o="urn:schemas-microsoft-com:office:office" xmlns:oel="http://schemas.microsoft.com/office/2019/extlst" xmlns:r="http://schemas.openxmlformats.org/officeDocument/2006/relationships" xmlns:m="http://schemas.openxmlformats.org/officeDocument/2006/math" xmlns:v="urn:schemas-microsoft-com:vml" xmlns:wp14="http://schemas.microsoft.com/office/word/2010/wordprocessingDrawing" xmlns:wp="http://schemas.openxmlformats.org/drawingml/2006/wordprocessingDrawing" xmlns:w10="urn:schemas-microsoft-com:office:word" xmlns:w="http://schemas.openxmlformats.org/wordprocessingml/2006/main" xmlns:w14="http://schemas.microsoft.com/office/word/2010/wordml" xmlns:w15="http://schemas.microsoft.com/office/word/2012/wordml" xmlns:w16cex="http://schemas.microsoft.com/office/word/2018/wordml/cex" xmlns:w16cid="http://schemas.microsoft.com/office/word/2016/wordml/cid" xmlns:w16="http://schemas.microsoft.com/office/word/2018/wordml" xmlns:w16sdtdh="http://schemas.microsoft.com/office/word/2020/wordml/sdtdatahash" xmlns:w16se="http://schemas.microsoft.com/office/word/2015/wordml/symex" xmlns:wpg="http://schemas.microsoft.com/office/word/2010/wordprocessingGroup" xmlns:wpi="http://schemas.microsoft.com/office/word/2010/wordprocessingInk" xmlns:wne="http://schemas.microsoft.com/office/word/2006/wordml" xmlns:wps="http://schemas.microsoft.com/office/word/2010/wordprocessingShape" mc:Ignorable="w14 w15 w16se w16cid w16 w16cex w16sdtdh wp14">
+<w:document xmlns:wpc="http://schemas.microsoft.com/office/word/2010/wordprocessingCanvas" xmlns:cx="http://schemas.microsoft.com/office/drawing/2014/chartex" xmlns:cx1="http://schemas.microsoft.com/office/drawing/2015/9/8/chartex" xmlns:cx2="http://schemas.microsoft.com/office/drawing/2015/10/21/chartex" xmlns:cx3="http://schemas.microsoft.com/office/drawing/2016/5/9/chartex" xmlns:cx4="http://schemas.microsoft.com/office/drawing/2016/5/10/chartex" xmlns:cx5="http://schemas.microsoft.com/office/drawing/2016/5/11/chartex" xmlns:cx6="http://schemas.microsoft.com/office/drawing/2016/5/12/chartex" xmlns:cx7="http://schemas.microsoft.com/office/drawing/2016/5/13/chartex" xmlns:cx8="http://schemas.microsoft.com/office/drawing/2016/5/14/chartex" xmlns:mc="http://schemas.openxmlformats.org/markup-compatibility/2006" xmlns:aink="http://schemas.microsoft.com/office/drawing/2016/ink" xmlns:am3d="http://schemas.microsoft.com/office/drawing/2017/model3d" xmlns:o="urn:schemas-microsoft-com:office:office" xmlns:r="http://schemas.openxmlformats.org/officeDocument/2006/relationships" xmlns:m="http://schemas.openxmlformats.org/officeDocument/2006/math" xmlns:v="urn:schemas-microsoft-com:vml" xmlns:wp14="http://schemas.microsoft.com/office/word/2010/wordprocessingDrawing" xmlns:wp="http://schemas.openxmlformats.org/drawingml/2006/wordprocessingDrawing" xmlns:w10="urn:schemas-microsoft-com:office:word" xmlns:w="http://schemas.openxmlformats.org/wordprocessingml/2006/main" xmlns:w14="http://schemas.microsoft.com/office/word/2010/wordml" xmlns:w15="http://schemas.microsoft.com/office/word/2012/wordml" xmlns:w16cex="http://schemas.microsoft.com/office/word/2018/wordml/cex" xmlns:w16cid="http://schemas.microsoft.com/office/word/2016/wordml/cid" xmlns:w16="http://schemas.microsoft.com/office/word/2018/wordml" xmlns:w16se="http://schemas.microsoft.com/office/word/2015/wordml/symex" xmlns:wpg="http://schemas.microsoft.com/office/word/2010/wordprocessingGroup" xmlns:wpi="http://schemas.microsoft.com/office/word/2010/wordprocessingInk" xmlns:wne="http://schemas.microsoft.com/office/word/2006/wordml" xmlns:wps="http://schemas.microsoft.com/office/word/2010/wordprocessingShape" mc:Ignorable="w14 w15 w16se w16cid w16 w16cex wp14">
   <w:body>
     <w:p>
       <w:pPr>
@@ -13,12 +13,6 @@
           <w:lang w:val="es-ES"/>
         </w:rPr>
       </w:pPr>
-      <w:r>
-        <w:rPr>
-          <w:lang w:val="es-ES"/>
-        </w:rPr>
-        <w:t>.</w:t>
-      </w:r>
     </w:p>
     <w:p>
       <w:pPr>
@@ -36,6 +30,7 @@
       <w:pPr>
         <w:pStyle w:val="Prrafodelista"/>
         <w:ind w:left="1440"/>
+        <w:jc w:val="both"/>
         <w:rPr>
           <w:lang w:val="es-ES"/>
         </w:rPr>
@@ -73,6 +68,7 @@
       <w:pPr>
         <w:pStyle w:val="Prrafodelista"/>
         <w:ind w:left="1440"/>
+        <w:jc w:val="both"/>
         <w:rPr>
           <w:lang w:val="es-ES"/>
         </w:rPr>
@@ -85,6 +81,7 @@
           <w:ilvl w:val="0"/>
           <w:numId w:val="2"/>
         </w:numPr>
+        <w:jc w:val="both"/>
         <w:rPr>
           <w:lang w:val="es-ES"/>
         </w:rPr>
@@ -122,6 +119,7 @@
       <w:pPr>
         <w:pStyle w:val="Prrafodelista"/>
         <w:ind w:left="1440"/>
+        <w:jc w:val="both"/>
         <w:rPr>
           <w:lang w:val="es-ES"/>
         </w:rPr>
@@ -134,6 +132,7 @@
           <w:ilvl w:val="0"/>
           <w:numId w:val="2"/>
         </w:numPr>
+        <w:jc w:val="both"/>
         <w:rPr>
           <w:lang w:val="es-ES"/>
         </w:rPr>
@@ -170,6 +169,7 @@
     <w:p>
       <w:pPr>
         <w:pStyle w:val="Prrafodelista"/>
+        <w:jc w:val="both"/>
         <w:rPr>
           <w:lang w:val="es-ES"/>
         </w:rPr>
@@ -182,6 +182,7 @@
           <w:ilvl w:val="0"/>
           <w:numId w:val="1"/>
         </w:numPr>
+        <w:jc w:val="both"/>
         <w:rPr>
           <w:lang w:val="es-ES"/>
         </w:rPr>
@@ -1457,11 +1458,16 @@
     </w:p>
     <w:p>
       <w:pPr>
-        <w:pStyle w:val="Prrafodelista"/>
-        <w:rPr>
-          <w:lang w:val="es-ES"/>
-        </w:rPr>
-      </w:pPr>
+        <w:rPr>
+          <w:lang w:val="es-ES"/>
+        </w:rPr>
+      </w:pPr>
+      <w:r>
+        <w:rPr>
+          <w:lang w:val="es-ES"/>
+        </w:rPr>
+        <w:br w:type="page"/>
+      </w:r>
     </w:p>
     <w:p>
       <w:pPr>
@@ -1470,14 +1476,16 @@
           <w:ilvl w:val="0"/>
           <w:numId w:val="1"/>
         </w:numPr>
-        <w:rPr>
-          <w:lang w:val="es-ES"/>
-        </w:rPr>
-      </w:pPr>
-      <w:r>
-        <w:rPr>
-          <w:lang w:val="es-ES"/>
-        </w:rPr>
+        <w:jc w:val="both"/>
+        <w:rPr>
+          <w:lang w:val="es-ES"/>
+        </w:rPr>
+      </w:pPr>
+      <w:r>
+        <w:rPr>
+          <w:lang w:val="es-ES"/>
+        </w:rPr>
+        <w:lastRenderedPageBreak/>
         <w:t xml:space="preserve">lanzará una excepción </w:t>
       </w:r>
       <w:proofErr w:type="spellStart"/>
@@ -1506,43 +1514,14 @@
         <w:rPr>
           <w:lang w:val="es-ES"/>
         </w:rPr>
-        <w:t>(). Esto sucede porque la cadena "hola" no puede ser convertida a un entero válido.</w:t>
-      </w:r>
-    </w:p>
-    <w:p>
-      <w:pPr>
-        <w:rPr>
-          <w:lang w:val="es-ES"/>
-        </w:rPr>
-      </w:pPr>
-    </w:p>
-    <w:p>
-      <w:pPr>
-        <w:rPr>
-          <w:lang w:val="es-ES"/>
-        </w:rPr>
-      </w:pPr>
-    </w:p>
-    <w:p>
-      <w:pPr>
-        <w:rPr>
-          <w:lang w:val="es-ES"/>
-        </w:rPr>
-      </w:pPr>
-    </w:p>
-    <w:p>
-      <w:pPr>
-        <w:rPr>
-          <w:lang w:val="es-ES"/>
-        </w:rPr>
-      </w:pPr>
-    </w:p>
-    <w:p>
-      <w:pPr>
-        <w:rPr>
-          <w:lang w:val="es-ES"/>
-        </w:rPr>
-      </w:pPr>
+        <w:t>(). Esto sucede porque la cadena "hola" no puede ser convertida a un entero válido</w:t>
+      </w:r>
+      <w:r>
+        <w:rPr>
+          <w:lang w:val="es-ES"/>
+        </w:rPr>
+        <w:t>.</w:t>
+      </w:r>
     </w:p>
     <w:p>
       <w:pPr>
@@ -1560,7 +1539,6 @@
           <w:iCs/>
           <w:color w:val="D55FDE"/>
         </w:rPr>
-        <w:lastRenderedPageBreak/>
         <w:t>public</w:t>
       </w:r>
       <w:proofErr w:type="spellEnd"/>
@@ -2062,6 +2040,13 @@
         <w:br/>
         <w:t>}</w:t>
       </w:r>
+    </w:p>
+    <w:p>
+      <w:pPr>
+        <w:rPr>
+          <w:lang w:val="es-ES"/>
+        </w:rPr>
+      </w:pPr>
     </w:p>
     <w:p>
       <w:pPr>
@@ -2074,12 +2059,6 @@
           <w:lang w:val="es-ES"/>
         </w:rPr>
       </w:pPr>
-      <w:r>
-        <w:rPr>
-          <w:lang w:val="es-ES"/>
-        </w:rPr>
-        <w:t>.</w:t>
-      </w:r>
     </w:p>
     <w:p>
       <w:pPr>
@@ -2829,6 +2808,19 @@
         </w:rPr>
         <w:br/>
         <w:t>}</w:t>
+      </w:r>
+    </w:p>
+    <w:p>
+      <w:pPr>
+        <w:rPr>
+          <w:lang w:val="es-ES"/>
+        </w:rPr>
+      </w:pPr>
+      <w:r>
+        <w:rPr>
+          <w:lang w:val="es-ES"/>
+        </w:rPr>
+        <w:br w:type="page"/>
       </w:r>
     </w:p>
     <w:p>
@@ -2842,12 +2834,6 @@
           <w:lang w:val="es-ES"/>
         </w:rPr>
       </w:pPr>
-      <w:r>
-        <w:rPr>
-          <w:lang w:val="es-ES"/>
-        </w:rPr>
-        <w:t>.</w:t>
-      </w:r>
     </w:p>
     <w:p>
       <w:pPr>
@@ -3618,12 +3604,6 @@
           <w:color w:val="BBBBBB"/>
         </w:rPr>
         <w:br/>
-      </w:r>
-      <w:r>
-        <w:rPr>
-          <w:color w:val="BBBBBB"/>
-        </w:rPr>
-        <w:lastRenderedPageBreak/>
         <w:t xml:space="preserve">        } </w:t>
       </w:r>
       <w:r>
@@ -4515,6 +4495,19 @@
         </w:rPr>
         <w:br/>
         <w:t>}</w:t>
+      </w:r>
+    </w:p>
+    <w:p>
+      <w:pPr>
+        <w:rPr>
+          <w:lang w:val="es-ES"/>
+        </w:rPr>
+      </w:pPr>
+      <w:r>
+        <w:rPr>
+          <w:lang w:val="es-ES"/>
+        </w:rPr>
+        <w:br w:type="page"/>
       </w:r>
     </w:p>
     <w:p>
@@ -4533,10 +4526,19 @@
           <w:noProof/>
           <w:lang w:val="es-ES"/>
         </w:rPr>
+        <w:lastRenderedPageBreak/>
         <w:drawing>
-          <wp:inline distT="0" distB="0" distL="0" distR="0" wp14:anchorId="13E9C969" wp14:editId="1A736CEC">
+          <wp:anchor distT="0" distB="0" distL="114300" distR="114300" simplePos="0" relativeHeight="251658240" behindDoc="1" locked="0" layoutInCell="1" allowOverlap="1" wp14:anchorId="13E9C969" wp14:editId="5C5EB2DE">
+            <wp:simplePos x="0" y="0"/>
+            <wp:positionH relativeFrom="column">
+              <wp:posOffset>453390</wp:posOffset>
+            </wp:positionH>
+            <wp:positionV relativeFrom="paragraph">
+              <wp:posOffset>10160</wp:posOffset>
+            </wp:positionV>
             <wp:extent cx="2867025" cy="1590675"/>
             <wp:effectExtent l="0" t="0" r="9525" b="9525"/>
+            <wp:wrapNone/>
             <wp:docPr id="1806450439" name="Imagen 1"/>
             <wp:cNvGraphicFramePr>
               <a:graphicFrameLocks xmlns:a="http://schemas.openxmlformats.org/drawingml/2006/main" noChangeAspect="1"/>
@@ -4551,7 +4553,7 @@
                     </pic:cNvPicPr>
                   </pic:nvPicPr>
                   <pic:blipFill>
-                    <a:blip r:embed="rId5">
+                    <a:blip r:embed="rId7">
                       <a:extLst>
                         <a:ext uri="{28A0092B-C50C-407E-A947-70E740481C1C}">
                           <a14:useLocalDpi xmlns:a14="http://schemas.microsoft.com/office/drawing/2010/main" val="0"/>
@@ -4579,20 +4581,75 @@
                 </pic:pic>
               </a:graphicData>
             </a:graphic>
-          </wp:inline>
+          </wp:anchor>
         </w:drawing>
+      </w:r>
+      <w:r>
+        <w:rPr>
+          <w:lang w:val="es-ES"/>
+        </w:rPr>
+        <w:br/>
+      </w:r>
+      <w:r>
+        <w:rPr>
+          <w:lang w:val="es-ES"/>
+        </w:rPr>
+        <w:br/>
+      </w:r>
+      <w:r>
+        <w:rPr>
+          <w:lang w:val="es-ES"/>
+        </w:rPr>
+        <w:br/>
+      </w:r>
+      <w:r>
+        <w:rPr>
+          <w:lang w:val="es-ES"/>
+        </w:rPr>
+        <w:br/>
+      </w:r>
+      <w:r>
+        <w:rPr>
+          <w:lang w:val="es-ES"/>
+        </w:rPr>
+        <w:br/>
+      </w:r>
+      <w:r>
+        <w:rPr>
+          <w:lang w:val="es-ES"/>
+        </w:rPr>
+        <w:br/>
+      </w:r>
+      <w:r>
+        <w:rPr>
+          <w:lang w:val="es-ES"/>
+        </w:rPr>
+        <w:br/>
+      </w:r>
+      <w:r>
+        <w:rPr>
+          <w:lang w:val="es-ES"/>
+        </w:rPr>
+        <w:br/>
       </w:r>
     </w:p>
     <w:p>
       <w:pPr>
         <w:pStyle w:val="Prrafodelista"/>
-        <w:rPr>
-          <w:lang w:val="es-ES"/>
-        </w:rPr>
-      </w:pPr>
-      <w:proofErr w:type="spellStart"/>
-      <w:r>
-        <w:rPr>
+        <w:jc w:val="both"/>
+        <w:rPr>
+          <w:lang w:val="es-ES"/>
+        </w:rPr>
+      </w:pPr>
+      <w:proofErr w:type="spellStart"/>
+      <w:r>
+        <w:rPr>
+          <w:b/>
+          <w:bCs/>
+          <w:i/>
+          <w:iCs/>
+          <w:sz w:val="24"/>
+          <w:szCs w:val="24"/>
           <w:lang w:val="es-ES"/>
         </w:rPr>
         <w:t>IOException</w:t>
@@ -4600,9 +4657,29 @@
       <w:proofErr w:type="spellEnd"/>
       <w:r>
         <w:rPr>
-          <w:lang w:val="es-ES"/>
-        </w:rPr>
-        <w:t xml:space="preserve">: Esta es la clase base para excepciones producidas durante la operación de entrada/salida. Por ejemplo, al intentar leer o escribir archivos, trabajar con sockets, entre otros. Algunas de sus subclases notables incluyen </w:t>
+          <w:b/>
+          <w:bCs/>
+          <w:i/>
+          <w:iCs/>
+          <w:sz w:val="24"/>
+          <w:szCs w:val="24"/>
+          <w:lang w:val="es-ES"/>
+        </w:rPr>
+        <w:t>:</w:t>
+      </w:r>
+      <w:r>
+        <w:rPr>
+          <w:sz w:val="24"/>
+          <w:szCs w:val="24"/>
+          <w:lang w:val="es-ES"/>
+        </w:rPr>
+        <w:t xml:space="preserve"> </w:t>
+      </w:r>
+      <w:r>
+        <w:rPr>
+          <w:lang w:val="es-ES"/>
+        </w:rPr>
+        <w:t xml:space="preserve">Esta es la clase base para excepciones producidas durante la operación de entrada/salida. Por ejemplo, al intentar leer o escribir archivos, trabajar con sockets, entre otros. Algunas de sus subclases notables incluyen </w:t>
       </w:r>
       <w:proofErr w:type="spellStart"/>
       <w:r>
@@ -4650,6 +4727,7 @@
     <w:p>
       <w:pPr>
         <w:pStyle w:val="Prrafodelista"/>
+        <w:jc w:val="both"/>
         <w:rPr>
           <w:lang w:val="es-ES"/>
         </w:rPr>
@@ -4658,13 +4736,20 @@
     <w:p>
       <w:pPr>
         <w:pStyle w:val="Prrafodelista"/>
-        <w:rPr>
-          <w:lang w:val="es-ES"/>
-        </w:rPr>
-      </w:pPr>
-      <w:proofErr w:type="spellStart"/>
-      <w:r>
-        <w:rPr>
+        <w:jc w:val="both"/>
+        <w:rPr>
+          <w:lang w:val="es-ES"/>
+        </w:rPr>
+      </w:pPr>
+      <w:proofErr w:type="spellStart"/>
+      <w:r>
+        <w:rPr>
+          <w:b/>
+          <w:bCs/>
+          <w:i/>
+          <w:iCs/>
+          <w:sz w:val="24"/>
+          <w:szCs w:val="24"/>
           <w:lang w:val="es-ES"/>
         </w:rPr>
         <w:t>NullPointerException</w:t>
@@ -4672,14 +4757,27 @@
       <w:proofErr w:type="spellEnd"/>
       <w:r>
         <w:rPr>
-          <w:lang w:val="es-ES"/>
-        </w:rPr>
-        <w:t>: Esta excepción se lanza cuando intentas acceder a un miembro (método o campo) de un objeto que es nulo. Por ejemplo, si intentas llamar a un método en un objeto que no ha sido inicializado.</w:t>
+          <w:b/>
+          <w:bCs/>
+          <w:i/>
+          <w:iCs/>
+          <w:sz w:val="24"/>
+          <w:szCs w:val="24"/>
+          <w:lang w:val="es-ES"/>
+        </w:rPr>
+        <w:t>:</w:t>
+      </w:r>
+      <w:r>
+        <w:rPr>
+          <w:lang w:val="es-ES"/>
+        </w:rPr>
+        <w:t xml:space="preserve"> Esta excepción se lanza cuando intentas acceder a un miembro (método o campo) de un objeto que es nulo. Por ejemplo, si intentas llamar a un método en un objeto que no ha sido inicializado.</w:t>
       </w:r>
     </w:p>
     <w:p>
       <w:pPr>
         <w:pStyle w:val="Prrafodelista"/>
+        <w:jc w:val="both"/>
         <w:rPr>
           <w:lang w:val="es-ES"/>
         </w:rPr>
@@ -4688,13 +4786,20 @@
     <w:p>
       <w:pPr>
         <w:pStyle w:val="Prrafodelista"/>
-        <w:rPr>
-          <w:lang w:val="es-ES"/>
-        </w:rPr>
-      </w:pPr>
-      <w:proofErr w:type="spellStart"/>
-      <w:r>
-        <w:rPr>
+        <w:jc w:val="both"/>
+        <w:rPr>
+          <w:lang w:val="es-ES"/>
+        </w:rPr>
+      </w:pPr>
+      <w:proofErr w:type="spellStart"/>
+      <w:r>
+        <w:rPr>
+          <w:b/>
+          <w:bCs/>
+          <w:i/>
+          <w:iCs/>
+          <w:sz w:val="24"/>
+          <w:szCs w:val="24"/>
           <w:lang w:val="es-ES"/>
         </w:rPr>
         <w:t>IllegalArgumentException</w:t>
@@ -4702,14 +4807,27 @@
       <w:proofErr w:type="spellEnd"/>
       <w:r>
         <w:rPr>
-          <w:lang w:val="es-ES"/>
-        </w:rPr>
-        <w:t>: Esta excepción se lanza cuando se pasa un argumento ilegal o inapropiado a un método. Por ejemplo, si un método espera un valor dentro de un rango específico y se le pasa un valor fuera de ese rango, se lanzará esta excepción.</w:t>
+          <w:b/>
+          <w:bCs/>
+          <w:i/>
+          <w:iCs/>
+          <w:sz w:val="24"/>
+          <w:szCs w:val="24"/>
+          <w:lang w:val="es-ES"/>
+        </w:rPr>
+        <w:t>:</w:t>
+      </w:r>
+      <w:r>
+        <w:rPr>
+          <w:lang w:val="es-ES"/>
+        </w:rPr>
+        <w:t xml:space="preserve"> Esta excepción se lanza cuando se pasa un argumento ilegal o inapropiado a un método. Por ejemplo, si un método espera un valor dentro de un rango específico y se le pasa un valor fuera de ese rango, se lanzará esta excepción.</w:t>
       </w:r>
     </w:p>
     <w:p>
       <w:pPr>
         <w:pStyle w:val="Prrafodelista"/>
+        <w:jc w:val="both"/>
         <w:rPr>
           <w:lang w:val="es-ES"/>
         </w:rPr>
@@ -4718,13 +4836,20 @@
     <w:p>
       <w:pPr>
         <w:pStyle w:val="Prrafodelista"/>
-        <w:rPr>
-          <w:lang w:val="es-ES"/>
-        </w:rPr>
-      </w:pPr>
-      <w:proofErr w:type="spellStart"/>
-      <w:r>
-        <w:rPr>
+        <w:jc w:val="both"/>
+        <w:rPr>
+          <w:lang w:val="es-ES"/>
+        </w:rPr>
+      </w:pPr>
+      <w:proofErr w:type="spellStart"/>
+      <w:r>
+        <w:rPr>
+          <w:b/>
+          <w:bCs/>
+          <w:i/>
+          <w:iCs/>
+          <w:sz w:val="24"/>
+          <w:szCs w:val="24"/>
           <w:lang w:val="es-ES"/>
         </w:rPr>
         <w:t>ArrayIndexOutOfBoundsException</w:t>
@@ -4750,6 +4875,27 @@
         </w:rPr>
         <w:t>, que se lanza al intentar acceder a un índice fuera del rango válido de una cadena.</w:t>
       </w:r>
+    </w:p>
+    <w:p>
+      <w:pPr>
+        <w:rPr>
+          <w:lang w:val="es-ES"/>
+        </w:rPr>
+      </w:pPr>
+      <w:r>
+        <w:rPr>
+          <w:lang w:val="es-ES"/>
+        </w:rPr>
+        <w:br w:type="page"/>
+      </w:r>
+    </w:p>
+    <w:p>
+      <w:pPr>
+        <w:pStyle w:val="Prrafodelista"/>
+        <w:rPr>
+          <w:lang w:val="es-ES"/>
+        </w:rPr>
+      </w:pPr>
     </w:p>
     <w:p>
       <w:pPr>
@@ -4767,7 +4913,6 @@
         <w:rPr>
           <w:lang w:val="es-ES"/>
         </w:rPr>
-        <w:lastRenderedPageBreak/>
         <w:t>public</w:t>
       </w:r>
       <w:proofErr w:type="spellEnd"/>
@@ -5859,6 +6004,7 @@
           <w:ilvl w:val="0"/>
           <w:numId w:val="1"/>
         </w:numPr>
+        <w:jc w:val="both"/>
         <w:rPr>
           <w:lang w:val="es-ES"/>
         </w:rPr>
@@ -5873,6 +6019,7 @@
     <w:p>
       <w:pPr>
         <w:pStyle w:val="Prrafodelista"/>
+        <w:jc w:val="both"/>
         <w:rPr>
           <w:lang w:val="es-ES"/>
         </w:rPr>
@@ -5923,6 +6070,7 @@
     <w:p>
       <w:pPr>
         <w:pStyle w:val="Prrafodelista"/>
+        <w:jc w:val="both"/>
         <w:rPr>
           <w:lang w:val="es-ES"/>
         </w:rPr>
@@ -5987,14 +6135,16 @@
     <w:p>
       <w:pPr>
         <w:pStyle w:val="Prrafodelista"/>
-        <w:rPr>
-          <w:lang w:val="es-ES"/>
-        </w:rPr>
-      </w:pPr>
-      <w:r>
-        <w:rPr>
-          <w:lang w:val="es-ES"/>
-        </w:rPr>
+        <w:jc w:val="both"/>
+        <w:rPr>
+          <w:lang w:val="es-ES"/>
+        </w:rPr>
+      </w:pPr>
+      <w:r>
+        <w:rPr>
+          <w:lang w:val="es-ES"/>
+        </w:rPr>
+        <w:lastRenderedPageBreak/>
         <w:t xml:space="preserve">Antes de que se ejecute la declaración </w:t>
       </w:r>
       <w:proofErr w:type="spellStart"/>
@@ -6071,6 +6221,7 @@
     <w:p>
       <w:pPr>
         <w:pStyle w:val="Prrafodelista"/>
+        <w:jc w:val="both"/>
         <w:rPr>
           <w:lang w:val="es-ES"/>
         </w:rPr>
@@ -6099,6 +6250,7 @@
     <w:p>
       <w:pPr>
         <w:pStyle w:val="Prrafodelista"/>
+        <w:jc w:val="both"/>
         <w:rPr>
           <w:lang w:val="es-ES"/>
         </w:rPr>
@@ -6135,6 +6287,8 @@
       </w:pPr>
     </w:p>
     <w:sectPr>
+      <w:headerReference w:type="default" r:id="rId8"/>
+      <w:footerReference w:type="default" r:id="rId9"/>
       <w:pgSz w:w="11906" w:h="16838"/>
       <w:pgMar w:top="1417" w:right="1701" w:bottom="1417" w:left="1701" w:header="708" w:footer="708" w:gutter="0"/>
       <w:cols w:space="708"/>
@@ -6144,8 +6298,420 @@
 </w:document>
 </file>
 
+<file path=word/endnotes.xml><?xml version="1.0" encoding="utf-8"?>
+<w:endnotes xmlns:wpc="http://schemas.microsoft.com/office/word/2010/wordprocessingCanvas" xmlns:cx="http://schemas.microsoft.com/office/drawing/2014/chartex" xmlns:cx1="http://schemas.microsoft.com/office/drawing/2015/9/8/chartex" xmlns:cx2="http://schemas.microsoft.com/office/drawing/2015/10/21/chartex" xmlns:cx3="http://schemas.microsoft.com/office/drawing/2016/5/9/chartex" xmlns:cx4="http://schemas.microsoft.com/office/drawing/2016/5/10/chartex" xmlns:cx5="http://schemas.microsoft.com/office/drawing/2016/5/11/chartex" xmlns:cx6="http://schemas.microsoft.com/office/drawing/2016/5/12/chartex" xmlns:cx7="http://schemas.microsoft.com/office/drawing/2016/5/13/chartex" xmlns:cx8="http://schemas.microsoft.com/office/drawing/2016/5/14/chartex" xmlns:mc="http://schemas.openxmlformats.org/markup-compatibility/2006" xmlns:aink="http://schemas.microsoft.com/office/drawing/2016/ink" xmlns:am3d="http://schemas.microsoft.com/office/drawing/2017/model3d" xmlns:o="urn:schemas-microsoft-com:office:office" xmlns:r="http://schemas.openxmlformats.org/officeDocument/2006/relationships" xmlns:m="http://schemas.openxmlformats.org/officeDocument/2006/math" xmlns:v="urn:schemas-microsoft-com:vml" xmlns:wp14="http://schemas.microsoft.com/office/word/2010/wordprocessingDrawing" xmlns:wp="http://schemas.openxmlformats.org/drawingml/2006/wordprocessingDrawing" xmlns:w10="urn:schemas-microsoft-com:office:word" xmlns:w="http://schemas.openxmlformats.org/wordprocessingml/2006/main" xmlns:w14="http://schemas.microsoft.com/office/word/2010/wordml" xmlns:w15="http://schemas.microsoft.com/office/word/2012/wordml" xmlns:w16cex="http://schemas.microsoft.com/office/word/2018/wordml/cex" xmlns:w16cid="http://schemas.microsoft.com/office/word/2016/wordml/cid" xmlns:w16="http://schemas.microsoft.com/office/word/2018/wordml" xmlns:w16se="http://schemas.microsoft.com/office/word/2015/wordml/symex" xmlns:wpg="http://schemas.microsoft.com/office/word/2010/wordprocessingGroup" xmlns:wpi="http://schemas.microsoft.com/office/word/2010/wordprocessingInk" xmlns:wne="http://schemas.microsoft.com/office/word/2006/wordml" xmlns:wps="http://schemas.microsoft.com/office/word/2010/wordprocessingShape" mc:Ignorable="w14 w15 w16se w16cid w16 w16cex wp14">
+  <w:endnote w:type="separator" w:id="-1">
+    <w:p>
+      <w:pPr>
+        <w:spacing w:after="0" w:line="240" w:lineRule="auto"/>
+      </w:pPr>
+      <w:r>
+        <w:separator/>
+      </w:r>
+    </w:p>
+  </w:endnote>
+  <w:endnote w:type="continuationSeparator" w:id="0">
+    <w:p>
+      <w:pPr>
+        <w:spacing w:after="0" w:line="240" w:lineRule="auto"/>
+      </w:pPr>
+      <w:r>
+        <w:continuationSeparator/>
+      </w:r>
+    </w:p>
+  </w:endnote>
+</w:endnotes>
+</file>
+
+<file path=word/footer1.xml><?xml version="1.0" encoding="utf-8"?>
+<w:ftr xmlns:wpc="http://schemas.microsoft.com/office/word/2010/wordprocessingCanvas" xmlns:cx="http://schemas.microsoft.com/office/drawing/2014/chartex" xmlns:cx1="http://schemas.microsoft.com/office/drawing/2015/9/8/chartex" xmlns:cx2="http://schemas.microsoft.com/office/drawing/2015/10/21/chartex" xmlns:cx3="http://schemas.microsoft.com/office/drawing/2016/5/9/chartex" xmlns:cx4="http://schemas.microsoft.com/office/drawing/2016/5/10/chartex" xmlns:cx5="http://schemas.microsoft.com/office/drawing/2016/5/11/chartex" xmlns:cx6="http://schemas.microsoft.com/office/drawing/2016/5/12/chartex" xmlns:cx7="http://schemas.microsoft.com/office/drawing/2016/5/13/chartex" xmlns:cx8="http://schemas.microsoft.com/office/drawing/2016/5/14/chartex" xmlns:mc="http://schemas.openxmlformats.org/markup-compatibility/2006" xmlns:aink="http://schemas.microsoft.com/office/drawing/2016/ink" xmlns:am3d="http://schemas.microsoft.com/office/drawing/2017/model3d" xmlns:o="urn:schemas-microsoft-com:office:office" xmlns:r="http://schemas.openxmlformats.org/officeDocument/2006/relationships" xmlns:m="http://schemas.openxmlformats.org/officeDocument/2006/math" xmlns:v="urn:schemas-microsoft-com:vml" xmlns:wp14="http://schemas.microsoft.com/office/word/2010/wordprocessingDrawing" xmlns:wp="http://schemas.openxmlformats.org/drawingml/2006/wordprocessingDrawing" xmlns:w10="urn:schemas-microsoft-com:office:word" xmlns:w="http://schemas.openxmlformats.org/wordprocessingml/2006/main" xmlns:w14="http://schemas.microsoft.com/office/word/2010/wordml" xmlns:w15="http://schemas.microsoft.com/office/word/2012/wordml" xmlns:w16cex="http://schemas.microsoft.com/office/word/2018/wordml/cex" xmlns:w16cid="http://schemas.microsoft.com/office/word/2016/wordml/cid" xmlns:w16="http://schemas.microsoft.com/office/word/2018/wordml" xmlns:w16se="http://schemas.microsoft.com/office/word/2015/wordml/symex" xmlns:wpg="http://schemas.microsoft.com/office/word/2010/wordprocessingGroup" xmlns:wpi="http://schemas.microsoft.com/office/word/2010/wordprocessingInk" xmlns:wne="http://schemas.microsoft.com/office/word/2006/wordml" xmlns:wps="http://schemas.microsoft.com/office/word/2010/wordprocessingShape" mc:Ignorable="w14 w15 w16se w16cid w16 w16cex wp14">
+  <w:p>
+    <w:pPr>
+      <w:pStyle w:val="Piedepgina"/>
+      <w:rPr>
+        <w:sz w:val="6"/>
+        <w:szCs w:val="6"/>
+        <w:u w:val="single"/>
+        <w:lang w:val="es-ES"/>
+      </w:rPr>
+    </w:pPr>
+  </w:p>
+  <w:p>
+    <w:pPr>
+      <w:pStyle w:val="Piedepgina"/>
+      <w:rPr>
+        <w:sz w:val="6"/>
+        <w:szCs w:val="6"/>
+        <w:u w:val="single"/>
+        <w:lang w:val="es-ES"/>
+      </w:rPr>
+    </w:pPr>
+    <w:r>
+      <w:rPr>
+        <w:sz w:val="6"/>
+        <w:szCs w:val="6"/>
+        <w:u w:val="single"/>
+        <w:lang w:val="es-ES"/>
+      </w:rPr>
+      <w:tab/>
+    </w:r>
+    <w:r>
+      <w:rPr>
+        <w:sz w:val="6"/>
+        <w:szCs w:val="6"/>
+        <w:u w:val="single"/>
+        <w:lang w:val="es-ES"/>
+      </w:rPr>
+      <w:tab/>
+    </w:r>
+    <w:r>
+      <w:rPr>
+        <w:sz w:val="6"/>
+        <w:szCs w:val="6"/>
+        <w:u w:val="single"/>
+        <w:lang w:val="es-ES"/>
+      </w:rPr>
+      <w:tab/>
+    </w:r>
+    <w:r>
+      <w:rPr>
+        <w:sz w:val="6"/>
+        <w:szCs w:val="6"/>
+        <w:u w:val="single"/>
+        <w:lang w:val="es-ES"/>
+      </w:rPr>
+      <w:tab/>
+    </w:r>
+  </w:p>
+  <w:p>
+    <w:pPr>
+      <w:pStyle w:val="Piedepgina"/>
+      <w:rPr>
+        <w:b/>
+        <w:bCs/>
+        <w:sz w:val="18"/>
+        <w:szCs w:val="18"/>
+        <w:lang w:val="es-ES"/>
+      </w:rPr>
+    </w:pPr>
+  </w:p>
+  <w:p>
+    <w:pPr>
+      <w:pStyle w:val="Piedepgina"/>
+      <w:rPr>
+        <w:b/>
+        <w:bCs/>
+        <w:sz w:val="18"/>
+        <w:szCs w:val="18"/>
+        <w:lang w:val="es-ES"/>
+      </w:rPr>
+    </w:pPr>
+  </w:p>
+  <w:p>
+    <w:pPr>
+      <w:pStyle w:val="Piedepgina"/>
+      <w:rPr>
+        <w:sz w:val="20"/>
+        <w:szCs w:val="20"/>
+        <w:lang w:val="es-ES"/>
+      </w:rPr>
+    </w:pPr>
+    <w:r>
+      <w:rPr>
+        <w:b/>
+        <w:bCs/>
+        <w:sz w:val="18"/>
+        <w:szCs w:val="18"/>
+        <w:lang w:val="es-ES"/>
+      </w:rPr>
+      <w:t>Grupo:</w:t>
+    </w:r>
+    <w:r>
+      <w:rPr>
+        <w:sz w:val="18"/>
+        <w:szCs w:val="18"/>
+        <w:lang w:val="es-ES"/>
+      </w:rPr>
+      <w:t xml:space="preserve"> Ferrari Ramiro, </w:t>
+    </w:r>
+    <w:r>
+      <w:rPr>
+        <w:sz w:val="18"/>
+        <w:szCs w:val="18"/>
+        <w:lang w:val="es-ES"/>
+      </w:rPr>
+      <w:tab/>
+    </w:r>
+    <w:r>
+      <w:rPr>
+        <w:sz w:val="18"/>
+        <w:szCs w:val="18"/>
+        <w:lang w:val="es-ES"/>
+      </w:rPr>
+      <w:tab/>
+    </w:r>
+    <w:r>
+      <w:rPr>
+        <w:sz w:val="20"/>
+        <w:szCs w:val="20"/>
+        <w:lang w:val="es-ES"/>
+      </w:rPr>
+      <w:t>Hoja N°</w:t>
+    </w:r>
+    <w:r>
+      <w:rPr>
+        <w:sz w:val="20"/>
+        <w:szCs w:val="20"/>
+        <w:lang w:val="es-ES"/>
+      </w:rPr>
+      <w:fldChar w:fldCharType="begin"/>
+    </w:r>
+    <w:r>
+      <w:rPr>
+        <w:sz w:val="20"/>
+        <w:szCs w:val="20"/>
+        <w:lang w:val="es-ES"/>
+      </w:rPr>
+      <w:instrText>PAGE   \* MERGEFORMAT</w:instrText>
+    </w:r>
+    <w:r>
+      <w:rPr>
+        <w:sz w:val="20"/>
+        <w:szCs w:val="20"/>
+        <w:lang w:val="es-ES"/>
+      </w:rPr>
+      <w:fldChar w:fldCharType="separate"/>
+    </w:r>
+    <w:r>
+      <w:rPr>
+        <w:sz w:val="20"/>
+        <w:szCs w:val="20"/>
+        <w:lang w:val="es-ES"/>
+      </w:rPr>
+      <w:t>1</w:t>
+    </w:r>
+    <w:r>
+      <w:rPr>
+        <w:sz w:val="20"/>
+        <w:szCs w:val="20"/>
+        <w:lang w:val="es-ES"/>
+      </w:rPr>
+      <w:fldChar w:fldCharType="end"/>
+    </w:r>
+  </w:p>
+  <w:p>
+    <w:pPr>
+      <w:pStyle w:val="Piedepgina"/>
+      <w:rPr>
+        <w:sz w:val="18"/>
+        <w:szCs w:val="18"/>
+        <w:lang w:val="es-ES"/>
+      </w:rPr>
+    </w:pPr>
+    <w:r>
+      <w:rPr>
+        <w:sz w:val="18"/>
+        <w:szCs w:val="18"/>
+        <w:lang w:val="es-ES"/>
+      </w:rPr>
+      <w:t>Martin Nicolas, Tetilla Mercedes,</w:t>
+    </w:r>
+  </w:p>
+  <w:p>
+    <w:pPr>
+      <w:pStyle w:val="Piedepgina"/>
+      <w:rPr>
+        <w:lang w:val="es-ES"/>
+      </w:rPr>
+    </w:pPr>
+    <w:r>
+      <w:rPr>
+        <w:sz w:val="18"/>
+        <w:szCs w:val="18"/>
+        <w:lang w:val="es-ES"/>
+      </w:rPr>
+      <w:t>Romero Rodrigo, Curiel Valentin</w:t>
+    </w:r>
+    <w:r>
+      <w:rPr>
+        <w:lang w:val="es-ES"/>
+      </w:rPr>
+      <w:tab/>
+    </w:r>
+  </w:p>
+</w:ftr>
+</file>
+
+<file path=word/footnotes.xml><?xml version="1.0" encoding="utf-8"?>
+<w:footnotes xmlns:wpc="http://schemas.microsoft.com/office/word/2010/wordprocessingCanvas" xmlns:cx="http://schemas.microsoft.com/office/drawing/2014/chartex" xmlns:cx1="http://schemas.microsoft.com/office/drawing/2015/9/8/chartex" xmlns:cx2="http://schemas.microsoft.com/office/drawing/2015/10/21/chartex" xmlns:cx3="http://schemas.microsoft.com/office/drawing/2016/5/9/chartex" xmlns:cx4="http://schemas.microsoft.com/office/drawing/2016/5/10/chartex" xmlns:cx5="http://schemas.microsoft.com/office/drawing/2016/5/11/chartex" xmlns:cx6="http://schemas.microsoft.com/office/drawing/2016/5/12/chartex" xmlns:cx7="http://schemas.microsoft.com/office/drawing/2016/5/13/chartex" xmlns:cx8="http://schemas.microsoft.com/office/drawing/2016/5/14/chartex" xmlns:mc="http://schemas.openxmlformats.org/markup-compatibility/2006" xmlns:aink="http://schemas.microsoft.com/office/drawing/2016/ink" xmlns:am3d="http://schemas.microsoft.com/office/drawing/2017/model3d" xmlns:o="urn:schemas-microsoft-com:office:office" xmlns:r="http://schemas.openxmlformats.org/officeDocument/2006/relationships" xmlns:m="http://schemas.openxmlformats.org/officeDocument/2006/math" xmlns:v="urn:schemas-microsoft-com:vml" xmlns:wp14="http://schemas.microsoft.com/office/word/2010/wordprocessingDrawing" xmlns:wp="http://schemas.openxmlformats.org/drawingml/2006/wordprocessingDrawing" xmlns:w10="urn:schemas-microsoft-com:office:word" xmlns:w="http://schemas.openxmlformats.org/wordprocessingml/2006/main" xmlns:w14="http://schemas.microsoft.com/office/word/2010/wordml" xmlns:w15="http://schemas.microsoft.com/office/word/2012/wordml" xmlns:w16cex="http://schemas.microsoft.com/office/word/2018/wordml/cex" xmlns:w16cid="http://schemas.microsoft.com/office/word/2016/wordml/cid" xmlns:w16="http://schemas.microsoft.com/office/word/2018/wordml" xmlns:w16se="http://schemas.microsoft.com/office/word/2015/wordml/symex" xmlns:wpg="http://schemas.microsoft.com/office/word/2010/wordprocessingGroup" xmlns:wpi="http://schemas.microsoft.com/office/word/2010/wordprocessingInk" xmlns:wne="http://schemas.microsoft.com/office/word/2006/wordml" xmlns:wps="http://schemas.microsoft.com/office/word/2010/wordprocessingShape" mc:Ignorable="w14 w15 w16se w16cid w16 w16cex wp14">
+  <w:footnote w:type="separator" w:id="-1">
+    <w:p>
+      <w:pPr>
+        <w:spacing w:after="0" w:line="240" w:lineRule="auto"/>
+      </w:pPr>
+      <w:r>
+        <w:separator/>
+      </w:r>
+    </w:p>
+  </w:footnote>
+  <w:footnote w:type="continuationSeparator" w:id="0">
+    <w:p>
+      <w:pPr>
+        <w:spacing w:after="0" w:line="240" w:lineRule="auto"/>
+      </w:pPr>
+      <w:r>
+        <w:continuationSeparator/>
+      </w:r>
+    </w:p>
+  </w:footnote>
+</w:footnotes>
+</file>
+
+<file path=word/header1.xml><?xml version="1.0" encoding="utf-8"?>
+<w:hdr xmlns:wpc="http://schemas.microsoft.com/office/word/2010/wordprocessingCanvas" xmlns:cx="http://schemas.microsoft.com/office/drawing/2014/chartex" xmlns:cx1="http://schemas.microsoft.com/office/drawing/2015/9/8/chartex" xmlns:cx2="http://schemas.microsoft.com/office/drawing/2015/10/21/chartex" xmlns:cx3="http://schemas.microsoft.com/office/drawing/2016/5/9/chartex" xmlns:cx4="http://schemas.microsoft.com/office/drawing/2016/5/10/chartex" xmlns:cx5="http://schemas.microsoft.com/office/drawing/2016/5/11/chartex" xmlns:cx6="http://schemas.microsoft.com/office/drawing/2016/5/12/chartex" xmlns:cx7="http://schemas.microsoft.com/office/drawing/2016/5/13/chartex" xmlns:cx8="http://schemas.microsoft.com/office/drawing/2016/5/14/chartex" xmlns:mc="http://schemas.openxmlformats.org/markup-compatibility/2006" xmlns:aink="http://schemas.microsoft.com/office/drawing/2016/ink" xmlns:am3d="http://schemas.microsoft.com/office/drawing/2017/model3d" xmlns:o="urn:schemas-microsoft-com:office:office" xmlns:r="http://schemas.openxmlformats.org/officeDocument/2006/relationships" xmlns:m="http://schemas.openxmlformats.org/officeDocument/2006/math" xmlns:v="urn:schemas-microsoft-com:vml" xmlns:wp14="http://schemas.microsoft.com/office/word/2010/wordprocessingDrawing" xmlns:wp="http://schemas.openxmlformats.org/drawingml/2006/wordprocessingDrawing" xmlns:w10="urn:schemas-microsoft-com:office:word" xmlns:w="http://schemas.openxmlformats.org/wordprocessingml/2006/main" xmlns:w14="http://schemas.microsoft.com/office/word/2010/wordml" xmlns:w15="http://schemas.microsoft.com/office/word/2012/wordml" xmlns:w16cex="http://schemas.microsoft.com/office/word/2018/wordml/cex" xmlns:w16cid="http://schemas.microsoft.com/office/word/2016/wordml/cid" xmlns:w16="http://schemas.microsoft.com/office/word/2018/wordml" xmlns:w16se="http://schemas.microsoft.com/office/word/2015/wordml/symex" xmlns:wpg="http://schemas.microsoft.com/office/word/2010/wordprocessingGroup" xmlns:wpi="http://schemas.microsoft.com/office/word/2010/wordprocessingInk" xmlns:wne="http://schemas.microsoft.com/office/word/2006/wordml" xmlns:wps="http://schemas.microsoft.com/office/word/2010/wordprocessingShape" mc:Ignorable="w14 w15 w16se w16cid w16 w16cex wp14">
+  <w:p>
+    <w:pPr>
+      <w:pStyle w:val="Encabezado"/>
+      <w:rPr>
+        <w:b/>
+        <w:bCs/>
+        <w:i/>
+        <w:iCs/>
+        <w:sz w:val="24"/>
+        <w:szCs w:val="24"/>
+      </w:rPr>
+    </w:pPr>
+    <w:r>
+      <w:tab/>
+    </w:r>
+    <w:r>
+      <w:rPr>
+        <w:b/>
+        <w:bCs/>
+        <w:i/>
+        <w:iCs/>
+      </w:rPr>
+      <w:t>Laboratorio en Computación II</w:t>
+    </w:r>
+  </w:p>
+  <w:p>
+    <w:pPr>
+      <w:pStyle w:val="Encabezado"/>
+      <w:rPr>
+        <w:b/>
+        <w:bCs/>
+        <w:i/>
+        <w:iCs/>
+        <w:sz w:val="24"/>
+        <w:szCs w:val="24"/>
+      </w:rPr>
+    </w:pPr>
+  </w:p>
+  <w:p>
+    <w:pPr>
+      <w:pStyle w:val="Encabezado"/>
+      <w:rPr>
+        <w:sz w:val="18"/>
+        <w:szCs w:val="18"/>
+      </w:rPr>
+    </w:pPr>
+    <w:r>
+      <w:rPr>
+        <w:sz w:val="18"/>
+        <w:szCs w:val="18"/>
+      </w:rPr>
+      <w:t xml:space="preserve">Profesor/a: </w:t>
+    </w:r>
+    <w:proofErr w:type="spellStart"/>
+    <w:r>
+      <w:rPr>
+        <w:sz w:val="18"/>
+        <w:szCs w:val="18"/>
+      </w:rPr>
+      <w:t>Naveda</w:t>
+    </w:r>
+    <w:proofErr w:type="spellEnd"/>
+    <w:r>
+      <w:rPr>
+        <w:sz w:val="18"/>
+        <w:szCs w:val="18"/>
+      </w:rPr>
+      <w:t xml:space="preserve"> Claudia</w:t>
+    </w:r>
+    <w:r>
+      <w:rPr>
+        <w:sz w:val="18"/>
+        <w:szCs w:val="18"/>
+      </w:rPr>
+      <w:tab/>
+    </w:r>
+    <w:r>
+      <w:rPr>
+        <w:sz w:val="18"/>
+        <w:szCs w:val="18"/>
+      </w:rPr>
+      <w:tab/>
+      <w:t>Comisión 1PROG3</w:t>
+    </w:r>
+  </w:p>
+  <w:p>
+    <w:pPr>
+      <w:pStyle w:val="Encabezado"/>
+      <w:rPr>
+        <w:sz w:val="6"/>
+        <w:szCs w:val="6"/>
+        <w:u w:val="single"/>
+      </w:rPr>
+    </w:pPr>
+    <w:r>
+      <w:rPr>
+        <w:sz w:val="6"/>
+        <w:szCs w:val="6"/>
+        <w:u w:val="single"/>
+      </w:rPr>
+      <w:tab/>
+    </w:r>
+    <w:r>
+      <w:rPr>
+        <w:sz w:val="6"/>
+        <w:szCs w:val="6"/>
+        <w:u w:val="single"/>
+      </w:rPr>
+      <w:tab/>
+    </w:r>
+    <w:r>
+      <w:rPr>
+        <w:sz w:val="6"/>
+        <w:szCs w:val="6"/>
+        <w:u w:val="single"/>
+      </w:rPr>
+      <w:tab/>
+    </w:r>
+    <w:r>
+      <w:rPr>
+        <w:sz w:val="6"/>
+        <w:szCs w:val="6"/>
+        <w:u w:val="single"/>
+      </w:rPr>
+      <w:tab/>
+    </w:r>
+  </w:p>
+  <w:p>
+    <w:pPr>
+      <w:pStyle w:val="Encabezado"/>
+      <w:rPr>
+        <w:b/>
+        <w:bCs/>
+        <w:i/>
+        <w:iCs/>
+      </w:rPr>
+    </w:pPr>
+  </w:p>
+</w:hdr>
+</file>
+
 <file path=word/numbering.xml><?xml version="1.0" encoding="utf-8"?>
-<w:numbering xmlns:wpc="http://schemas.microsoft.com/office/word/2010/wordprocessingCanvas" xmlns:cx="http://schemas.microsoft.com/office/drawing/2014/chartex" xmlns:cx1="http://schemas.microsoft.com/office/drawing/2015/9/8/chartex" xmlns:cx2="http://schemas.microsoft.com/office/drawing/2015/10/21/chartex" xmlns:cx3="http://schemas.microsoft.com/office/drawing/2016/5/9/chartex" xmlns:cx4="http://schemas.microsoft.com/office/drawing/2016/5/10/chartex" xmlns:cx5="http://schemas.microsoft.com/office/drawing/2016/5/11/chartex" xmlns:cx6="http://schemas.microsoft.com/office/drawing/2016/5/12/chartex" xmlns:cx7="http://schemas.microsoft.com/office/drawing/2016/5/13/chartex" xmlns:cx8="http://schemas.microsoft.com/office/drawing/2016/5/14/chartex" xmlns:mc="http://schemas.openxmlformats.org/markup-compatibility/2006" xmlns:aink="http://schemas.microsoft.com/office/drawing/2016/ink" xmlns:am3d="http://schemas.microsoft.com/office/drawing/2017/model3d" xmlns:o="urn:schemas-microsoft-com:office:office" xmlns:oel="http://schemas.microsoft.com/office/2019/extlst" xmlns:r="http://schemas.openxmlformats.org/officeDocument/2006/relationships" xmlns:m="http://schemas.openxmlformats.org/officeDocument/2006/math" xmlns:v="urn:schemas-microsoft-com:vml" xmlns:wp14="http://schemas.microsoft.com/office/word/2010/wordprocessingDrawing" xmlns:wp="http://schemas.openxmlformats.org/drawingml/2006/wordprocessingDrawing" xmlns:w10="urn:schemas-microsoft-com:office:word" xmlns:w="http://schemas.openxmlformats.org/wordprocessingml/2006/main" xmlns:w14="http://schemas.microsoft.com/office/word/2010/wordml" xmlns:w15="http://schemas.microsoft.com/office/word/2012/wordml" xmlns:w16cex="http://schemas.microsoft.com/office/word/2018/wordml/cex" xmlns:w16cid="http://schemas.microsoft.com/office/word/2016/wordml/cid" xmlns:w16="http://schemas.microsoft.com/office/word/2018/wordml" xmlns:w16sdtdh="http://schemas.microsoft.com/office/word/2020/wordml/sdtdatahash" xmlns:w16se="http://schemas.microsoft.com/office/word/2015/wordml/symex" xmlns:wpg="http://schemas.microsoft.com/office/word/2010/wordprocessingGroup" xmlns:wpi="http://schemas.microsoft.com/office/word/2010/wordprocessingInk" xmlns:wne="http://schemas.microsoft.com/office/word/2006/wordml" xmlns:wps="http://schemas.microsoft.com/office/word/2010/wordprocessingShape" mc:Ignorable="w14 w15 w16se w16cid w16 w16cex w16sdtdh wp14">
+<w:numbering xmlns:wpc="http://schemas.microsoft.com/office/word/2010/wordprocessingCanvas" xmlns:cx="http://schemas.microsoft.com/office/drawing/2014/chartex" xmlns:cx1="http://schemas.microsoft.com/office/drawing/2015/9/8/chartex" xmlns:cx2="http://schemas.microsoft.com/office/drawing/2015/10/21/chartex" xmlns:cx3="http://schemas.microsoft.com/office/drawing/2016/5/9/chartex" xmlns:cx4="http://schemas.microsoft.com/office/drawing/2016/5/10/chartex" xmlns:cx5="http://schemas.microsoft.com/office/drawing/2016/5/11/chartex" xmlns:cx6="http://schemas.microsoft.com/office/drawing/2016/5/12/chartex" xmlns:cx7="http://schemas.microsoft.com/office/drawing/2016/5/13/chartex" xmlns:cx8="http://schemas.microsoft.com/office/drawing/2016/5/14/chartex" xmlns:mc="http://schemas.openxmlformats.org/markup-compatibility/2006" xmlns:aink="http://schemas.microsoft.com/office/drawing/2016/ink" xmlns:am3d="http://schemas.microsoft.com/office/drawing/2017/model3d" xmlns:o="urn:schemas-microsoft-com:office:office" xmlns:r="http://schemas.openxmlformats.org/officeDocument/2006/relationships" xmlns:m="http://schemas.openxmlformats.org/officeDocument/2006/math" xmlns:v="urn:schemas-microsoft-com:vml" xmlns:wp14="http://schemas.microsoft.com/office/word/2010/wordprocessingDrawing" xmlns:wp="http://schemas.openxmlformats.org/drawingml/2006/wordprocessingDrawing" xmlns:w10="urn:schemas-microsoft-com:office:word" xmlns:w="http://schemas.openxmlformats.org/wordprocessingml/2006/main" xmlns:w14="http://schemas.microsoft.com/office/word/2010/wordml" xmlns:w15="http://schemas.microsoft.com/office/word/2012/wordml" xmlns:w16cex="http://schemas.microsoft.com/office/word/2018/wordml/cex" xmlns:w16cid="http://schemas.microsoft.com/office/word/2016/wordml/cid" xmlns:w16="http://schemas.microsoft.com/office/word/2018/wordml" xmlns:w16se="http://schemas.microsoft.com/office/word/2015/wordml/symex" xmlns:wpg="http://schemas.microsoft.com/office/word/2010/wordprocessingGroup" xmlns:wpi="http://schemas.microsoft.com/office/word/2010/wordprocessingInk" xmlns:wne="http://schemas.microsoft.com/office/word/2006/wordml" xmlns:wps="http://schemas.microsoft.com/office/word/2010/wordprocessingShape" mc:Ignorable="w14 w15 w16se w16cid w16 w16cex wp14">
   <w:abstractNum w:abstractNumId="0" w15:restartNumberingAfterBreak="0">
     <w:nsid w:val="3F393805"/>
     <w:multiLevelType w:val="hybridMultilevel"/>
@@ -6321,17 +6887,17 @@
       </w:pPr>
     </w:lvl>
   </w:abstractNum>
-  <w:num w:numId="1" w16cid:durableId="1708797649">
+  <w:num w:numId="1">
     <w:abstractNumId w:val="0"/>
   </w:num>
-  <w:num w:numId="2" w16cid:durableId="2050834922">
+  <w:num w:numId="2">
     <w:abstractNumId w:val="1"/>
   </w:num>
 </w:numbering>
 </file>
 
 <file path=word/styles.xml><?xml version="1.0" encoding="utf-8"?>
-<w:styles xmlns:mc="http://schemas.openxmlformats.org/markup-compatibility/2006" xmlns:r="http://schemas.openxmlformats.org/officeDocument/2006/relationships" xmlns:w="http://schemas.openxmlformats.org/wordprocessingml/2006/main" xmlns:w14="http://schemas.microsoft.com/office/word/2010/wordml" xmlns:w15="http://schemas.microsoft.com/office/word/2012/wordml" xmlns:w16cex="http://schemas.microsoft.com/office/word/2018/wordml/cex" xmlns:w16cid="http://schemas.microsoft.com/office/word/2016/wordml/cid" xmlns:w16="http://schemas.microsoft.com/office/word/2018/wordml" xmlns:w16sdtdh="http://schemas.microsoft.com/office/word/2020/wordml/sdtdatahash" xmlns:w16se="http://schemas.microsoft.com/office/word/2015/wordml/symex" mc:Ignorable="w14 w15 w16se w16cid w16 w16cex w16sdtdh">
+<w:styles xmlns:mc="http://schemas.openxmlformats.org/markup-compatibility/2006" xmlns:r="http://schemas.openxmlformats.org/officeDocument/2006/relationships" xmlns:w="http://schemas.openxmlformats.org/wordprocessingml/2006/main" xmlns:w14="http://schemas.microsoft.com/office/word/2010/wordml" xmlns:w15="http://schemas.microsoft.com/office/word/2012/wordml" xmlns:w16cex="http://schemas.microsoft.com/office/word/2018/wordml/cex" xmlns:w16cid="http://schemas.microsoft.com/office/word/2016/wordml/cid" xmlns:w16="http://schemas.microsoft.com/office/word/2018/wordml" xmlns:w16se="http://schemas.microsoft.com/office/word/2015/wordml/symex" mc:Ignorable="w14 w15 w16se w16cid w16 w16cex">
   <w:docDefaults>
     <w:rPrDefault>
       <w:rPr>
@@ -6844,6 +7410,50 @@
       <w:shd w:val="clear" w:color="auto" w:fill="E1DFDD"/>
     </w:rPr>
   </w:style>
+  <w:style w:type="paragraph" w:styleId="Encabezado">
+    <w:name w:val="header"/>
+    <w:basedOn w:val="Normal"/>
+    <w:link w:val="EncabezadoCar"/>
+    <w:uiPriority w:val="99"/>
+    <w:unhideWhenUsed/>
+    <w:rsid w:val="007D75A3"/>
+    <w:pPr>
+      <w:tabs>
+        <w:tab w:val="center" w:pos="4252"/>
+        <w:tab w:val="right" w:pos="8504"/>
+      </w:tabs>
+      <w:spacing w:after="0" w:line="240" w:lineRule="auto"/>
+    </w:pPr>
+  </w:style>
+  <w:style w:type="character" w:customStyle="1" w:styleId="EncabezadoCar">
+    <w:name w:val="Encabezado Car"/>
+    <w:basedOn w:val="Fuentedeprrafopredeter"/>
+    <w:link w:val="Encabezado"/>
+    <w:uiPriority w:val="99"/>
+    <w:rsid w:val="007D75A3"/>
+  </w:style>
+  <w:style w:type="paragraph" w:styleId="Piedepgina">
+    <w:name w:val="footer"/>
+    <w:basedOn w:val="Normal"/>
+    <w:link w:val="PiedepginaCar"/>
+    <w:uiPriority w:val="99"/>
+    <w:unhideWhenUsed/>
+    <w:rsid w:val="007D75A3"/>
+    <w:pPr>
+      <w:tabs>
+        <w:tab w:val="center" w:pos="4252"/>
+        <w:tab w:val="right" w:pos="8504"/>
+      </w:tabs>
+      <w:spacing w:after="0" w:line="240" w:lineRule="auto"/>
+    </w:pPr>
+  </w:style>
+  <w:style w:type="character" w:customStyle="1" w:styleId="PiedepginaCar">
+    <w:name w:val="Pie de página Car"/>
+    <w:basedOn w:val="Fuentedeprrafopredeter"/>
+    <w:link w:val="Piedepgina"/>
+    <w:uiPriority w:val="99"/>
+    <w:rsid w:val="007D75A3"/>
+  </w:style>
 </w:styles>
 </file>
 
